--- a/Logic/Logic.Ui/Dokumente/JaegerStandardehrung.docx
+++ b/Logic/Logic.Ui/Dokumente/JaegerStandardehrung.docx
@@ -109,25 +109,17 @@
           <w:sz w:val="32"/>
           <w:szCs w:val="32"/>
         </w:rPr>
-        <w:t>&lt;</w:t>
-      </w:r>
-      <w:proofErr w:type="spellStart"/>
-      <w:r>
-        <w:rPr>
-          <w:rFonts w:ascii="Gill Sans MT" w:hAnsi="Gill Sans MT"/>
-          <w:sz w:val="32"/>
-          <w:szCs w:val="32"/>
-        </w:rPr>
-        <w:t>name</w:t>
-      </w:r>
-      <w:proofErr w:type="spellEnd"/>
-      <w:r>
-        <w:rPr>
-          <w:rFonts w:ascii="Gill Sans MT" w:hAnsi="Gill Sans MT"/>
-          <w:sz w:val="32"/>
-          <w:szCs w:val="32"/>
-        </w:rPr>
-        <w:t>&gt; &lt;</w:t>
+        <w:t xml:space="preserve">&lt;anrede&gt; </w:t>
+      </w:r>
+      <w:bookmarkStart w:id="0" w:name="_GoBack"/>
+      <w:bookmarkEnd w:id="0"/>
+      <w:r>
+        <w:rPr>
+          <w:rFonts w:ascii="Gill Sans MT" w:hAnsi="Gill Sans MT"/>
+          <w:sz w:val="32"/>
+          <w:szCs w:val="32"/>
+        </w:rPr>
+        <w:t>&lt;name&gt; &lt;</w:t>
       </w:r>
       <w:proofErr w:type="spellStart"/>
       <w:r>
@@ -449,8 +441,6 @@
         </w:rPr>
         <w:t>Datum: &lt;now&gt;</w:t>
       </w:r>
-      <w:bookmarkStart w:id="0" w:name="_GoBack"/>
-      <w:bookmarkEnd w:id="0"/>
     </w:p>
     <w:p>
       <w:pPr>
@@ -1393,7 +1383,7 @@
 </file>
 
 <file path=customXml/itemProps1.xml><?xml version="1.0" encoding="utf-8"?>
-<ds:datastoreItem xmlns:ds="http://schemas.openxmlformats.org/officeDocument/2006/customXml" ds:itemID="{3D9F2014-383D-488C-8088-5669CFC9C82D}">
+<ds:datastoreItem xmlns:ds="http://schemas.openxmlformats.org/officeDocument/2006/customXml" ds:itemID="{DD7BD083-2727-48A8-B87A-D875B85DBE75}">
   <ds:schemaRefs>
     <ds:schemaRef ds:uri="http://schemas.openxmlformats.org/officeDocument/2006/bibliography"/>
   </ds:schemaRefs>
